--- a/rapport/old/Den_endelig_rapport/Spændingsregulatoren endelig.docx
+++ b/rapport/old/Den_endelig_rapport/Spændingsregulatoren endelig.docx
@@ -102,11 +102,13 @@
     <w:p/>
     <w:p>
       <w:pPr>
-        <w:pStyle w:val="Overskrift1"/>
-      </w:pPr>
-      <w:r>
-        <w:t>Analyse</w:t>
-      </w:r>
+        <w:pStyle w:val="Titel"/>
+      </w:pPr>
+      <w:r>
+        <w:t>Baggrund</w:t>
+      </w:r>
+      <w:bookmarkStart w:id="0" w:name="_GoBack"/>
+      <w:bookmarkEnd w:id="0"/>
     </w:p>
     <w:p>
       <w:r>
@@ -618,10 +620,7 @@
       </w:r>
       <w:proofErr w:type="spellEnd"/>
       <w:r>
-        <w:t xml:space="preserve"> </w:t>
-      </w:r>
-      <w:r>
-        <w:t>Analysis</w:t>
+        <w:t xml:space="preserve"> Analysis</w:t>
       </w:r>
     </w:p>
     <w:p>
@@ -649,13 +648,7 @@
     </w:p>
     <w:p>
       <w:r>
-        <w:t>Ét af de problemer vi kan støde på under spændingsregulering</w:t>
-      </w:r>
-      <w:r>
-        <w:t>en, er</w:t>
-      </w:r>
-      <w:r>
-        <w:t xml:space="preserve"> temperaturforøgelse, der kan brænde komponenten af. Bruges der blot en LM7805 til at regulere fra 22 V til 5 V, med en strøm på 1 A, vil der være et effekttab på 17 W.</w:t>
+        <w:t>Ét af de problemer vi kan støde på under spændingsreguleringen, er temperaturforøgelse, der kan brænde komponenten af. Bruges der blot en LM7805 til at regulere fra 22 V til 5 V, med en strøm på 1 A, vil der være et effekttab på 17 W.</w:t>
       </w:r>
       <w:r>
         <w:rPr>
@@ -1114,38 +1107,20 @@
         <w:rPr>
           <w:rFonts w:eastAsiaTheme="minorEastAsia"/>
         </w:rPr>
-        <w:t xml:space="preserve">. Dog skal det nævnes, at temperatursvingningerne er den største udfordring for holdbarheden på en IC. </w:t>
-      </w:r>
-      <w:r>
+        <w:t>. Dog skal det nævnes, at temperatursvingningerne er den største udfordring for holdbarheden på en IC. Endvidere vil det forøge størrelsen og vægten af systemet meget væsentligt.</w:t>
+      </w:r>
+    </w:p>
+    <w:p>
+      <w:pPr>
         <w:rPr>
           <w:rFonts w:eastAsiaTheme="minorEastAsia"/>
         </w:rPr>
-        <w:t>Endvidere vil det forøge størrelsen og vægten af systemet meget væsentligt.</w:t>
-      </w:r>
-    </w:p>
-    <w:p>
-      <w:pPr>
+      </w:pPr>
+      <w:r>
         <w:rPr>
           <w:rFonts w:eastAsiaTheme="minorEastAsia"/>
         </w:rPr>
-      </w:pPr>
-      <w:r>
-        <w:rPr>
-          <w:rFonts w:eastAsiaTheme="minorEastAsia"/>
-        </w:rPr>
-        <w:t>Hvad angår strømmen kan LM78</w:t>
-      </w:r>
-      <w:r>
-        <w:rPr>
-          <w:rFonts w:eastAsiaTheme="minorEastAsia"/>
-        </w:rPr>
-        <w:t>xx</w:t>
-      </w:r>
-      <w:r>
-        <w:rPr>
-          <w:rFonts w:eastAsiaTheme="minorEastAsia"/>
-        </w:rPr>
-        <w:t xml:space="preserve"> serien klare op til 2,2 A peak og levere en outputstrøm på op til 1 A. Da vores krav var 1 A på udgangen, går serien lige an, hvad angår strømstyrke. </w:t>
+        <w:t xml:space="preserve">Hvad angår strømmen kan LM78xx serien klare op til 2,2 A peak og levere en outputstrøm på op til 1 A. Da vores krav var 1 A på udgangen, går serien lige an, hvad angår strømstyrke. </w:t>
       </w:r>
     </w:p>
     <w:p>
@@ -1268,13 +1243,18 @@
       <w:pPr>
         <w:pStyle w:val="Overskrift1"/>
       </w:pPr>
-      <w:r>
+    </w:p>
+    <w:p>
+      <w:pPr>
+        <w:pStyle w:val="Overskrift1"/>
+      </w:pPr>
+      <w:r>
+        <w:lastRenderedPageBreak/>
         <w:t xml:space="preserve">Analyse af LM317 </w:t>
       </w:r>
     </w:p>
     <w:p>
       <w:r>
-        <w:lastRenderedPageBreak/>
         <w:t xml:space="preserve">Herunder ses en simulering af opsætningen af en spændingsregulator på baggrund af en LM117. Opstillingen er lavet på baggrund af 1 af standardopstillingerne i </w:t>
       </w:r>
       <w:proofErr w:type="spellStart"/>
@@ -1532,6 +1512,14 @@
       <w:proofErr w:type="spellEnd"/>
       <w:r>
         <w:t xml:space="preserve">, for at teste dem. </w:t>
+      </w:r>
+    </w:p>
+    <w:p>
+      <w:pPr>
+        <w:pStyle w:val="Titel"/>
+      </w:pPr>
+      <w:r>
+        <w:t>Metoder og resultater</w:t>
       </w:r>
     </w:p>
     <w:p>
@@ -1645,13 +1633,14 @@
         <w:rPr>
           <w:noProof/>
         </w:rPr>
-        <w:t>Prisen på alle komponenter er billig. Det dyreste er LM317 til cirka 11 kroner stykket. Samlet pris for hele systemet beløber sig til cirka 19 kroner.</w:t>
+        <w:t xml:space="preserve">Prisen på alle komponenter er billig. Det dyreste er LM317 til cirka 11 kroner stykket. Samlet pris for hele systemet beløber sig til cirka 19 kroner.Efter første test, </w:t>
       </w:r>
       <w:r>
         <w:rPr>
           <w:noProof/>
         </w:rPr>
-        <w:t>Efter første test, blev systemet udsat for varme, fra en lighter, for at se udsving.</w:t>
+        <w:lastRenderedPageBreak/>
+        <w:t>blev systemet udsat for varme, fra en lighter, for at se udsving.</w:t>
       </w:r>
     </w:p>
     <w:p>
@@ -1665,7 +1654,6 @@
         <w:rPr>
           <w:noProof/>
         </w:rPr>
-        <w:lastRenderedPageBreak/>
         <w:t>Resultater</w:t>
       </w:r>
     </w:p>
@@ -1739,25 +1727,7 @@
         <w:rPr>
           <w:noProof/>
         </w:rPr>
-        <w:t>På billedet her ses outputtet fra LM317-systemet. Som vi kan se, ligger spændingen lige omkring 5 V som påkrævet. Selvom der ikke er zoomet voldsomt meget ind, ses også et acceptabelt niveau af ripple. Potentiometeret blev udmålt til 538 ohm, hvilket også stemmer meget godt overens med vores simulering. Der blev målt en strøm på 1024 mA på systemet, hvilket</w:t>
-      </w:r>
-      <w:r>
-        <w:rPr>
-          <w:noProof/>
-        </w:rPr>
-        <w:t xml:space="preserve"> kun</w:t>
-      </w:r>
-      <w:r>
-        <w:rPr>
-          <w:noProof/>
-        </w:rPr>
-        <w:t xml:space="preserve"> er en smule over det krævede niveau. Efter datasheetet burde vi kunne opnå 1,5 A.</w:t>
-      </w:r>
-      <w:r>
-        <w:rPr>
-          <w:noProof/>
-        </w:rPr>
-        <w:t xml:space="preserve"> Strømmen blev målt ved at forbinde regulatoren med en load-modstand.</w:t>
+        <w:t>På billedet her ses outputtet fra LM317-systemet. Som vi kan se, ligger spændingen lige omkring 5 V som påkrævet. Selvom der ikke er zoomet voldsomt meget ind, ses også et acceptabelt niveau af ripple. Potentiometeret blev udmålt til 538 ohm, hvilket også stemmer meget godt overens med vores simulering. Der blev målt en strøm på 1024 mA på systemet, hvilket kun er en smule over det krævede niveau. Efter datasheetet burde vi kunne opnå 1,5 A. Strømmen blev målt ved at forbinde regulatoren med en load-modstand.</w:t>
       </w:r>
     </w:p>
     <w:p>
@@ -1881,6 +1851,7 @@
         <w:rPr>
           <w:noProof/>
         </w:rPr>
+        <w:lastRenderedPageBreak/>
         <w:drawing>
           <wp:anchor distT="0" distB="0" distL="114300" distR="114300" simplePos="0" relativeHeight="251672576" behindDoc="0" locked="0" layoutInCell="1" allowOverlap="1" wp14:anchorId="4BB73CB8" wp14:editId="4FA12D98">
             <wp:simplePos x="0" y="0"/>
@@ -1952,7 +1923,6 @@
         <w:pStyle w:val="Overskrift2"/>
       </w:pPr>
       <w:r>
-        <w:lastRenderedPageBreak/>
         <w:t>Resultater</w:t>
       </w:r>
     </w:p>
@@ -2131,10 +2101,10 @@
     </w:p>
     <w:p>
       <w:pPr>
-        <w:pStyle w:val="Overskrift1"/>
-      </w:pPr>
-      <w:r>
-        <w:t xml:space="preserve">Endeligt valg </w:t>
+        <w:pStyle w:val="Titel"/>
+      </w:pPr>
+      <w:r>
+        <w:t>Verifikation</w:t>
       </w:r>
     </w:p>
     <w:p>
@@ -2163,6 +2133,7 @@
         </w:numPr>
       </w:pPr>
       <w:r>
+        <w:lastRenderedPageBreak/>
         <w:t>Skal være den billigste, brugbare løsning - 2 P</w:t>
       </w:r>
     </w:p>
@@ -2472,7 +2443,6 @@
         <w:pStyle w:val="Overskrift1"/>
       </w:pPr>
       <w:r>
-        <w:lastRenderedPageBreak/>
         <w:t xml:space="preserve">Endelig test </w:t>
       </w:r>
     </w:p>
@@ -2547,13 +2517,7 @@
         </w:drawing>
       </w:r>
       <w:r>
-        <w:t xml:space="preserve">Spændingsregulatoren blev meget enkelt testet ved at tilslutte en strømforsyning som input og tilslutte et voltmeter, for at måle udgangsspændingen. Opstillingen kan ses her. Som det fremgår af ovenstående billede, regulerer spændingsregulatoren fra 22 V til 5,3 V. Output spændingen er altså en smule højere end tilsigtet, men ikke mere end det </w:t>
-      </w:r>
-      <w:r>
-        <w:t>accepteres.</w:t>
-      </w:r>
-      <w:r>
-        <w:t xml:space="preserve"> Da </w:t>
+        <w:t xml:space="preserve">Spændingsregulatoren blev meget enkelt testet ved at tilslutte en strømforsyning som input og tilslutte et voltmeter, for at måle udgangsspændingen. Opstillingen kan ses her. Som det fremgår af ovenstående billede, regulerer spændingsregulatoren fra 22 V til 5,3 V. Output spændingen er altså en smule højere end tilsigtet, men ikke mere end det accepteres. Da </w:t>
       </w:r>
       <w:proofErr w:type="spellStart"/>
       <w:r>
@@ -2584,8 +2548,6 @@
       <w:r>
         <w:t xml:space="preserve">Efter spændingsregulatoren blev bygget på PCB burde vi have testet strømmen. Dette er en forglemmelse, og vi må antage, at vi stadig kan trække den fornødne strøm. </w:t>
       </w:r>
-      <w:bookmarkStart w:id="0" w:name="_GoBack"/>
-      <w:bookmarkEnd w:id="0"/>
     </w:p>
     <w:p/>
     <w:p/>
@@ -2699,6 +2661,7 @@
           <w:id w:val="1834877294"/>
           <w:citation/>
         </w:sdtPr>
+        <w:sdtEndPr/>
         <w:sdtContent>
           <w:r>
             <w:fldChar w:fldCharType="begin"/>
@@ -2741,6 +2704,7 @@
           <w:id w:val="-1165558695"/>
           <w:citation/>
         </w:sdtPr>
+        <w:sdtEndPr/>
         <w:sdtContent>
           <w:r>
             <w:fldChar w:fldCharType="begin"/>
@@ -2783,6 +2747,7 @@
           <w:id w:val="-309943065"/>
           <w:citation/>
         </w:sdtPr>
+        <w:sdtEndPr/>
         <w:sdtContent>
           <w:r>
             <w:fldChar w:fldCharType="begin"/>
@@ -2825,6 +2790,7 @@
           <w:id w:val="533006806"/>
           <w:citation/>
         </w:sdtPr>
+        <w:sdtEndPr/>
         <w:sdtContent>
           <w:r>
             <w:fldChar w:fldCharType="begin"/>
@@ -4074,7 +4040,7 @@
 </file>
 
 <file path=customXml/itemProps1.xml><?xml version="1.0" encoding="utf-8"?>
-<ds:datastoreItem xmlns:ds="http://schemas.openxmlformats.org/officeDocument/2006/customXml" ds:itemID="{D15BA22A-BAF4-4795-827E-12BFBC1C0184}">
+<ds:datastoreItem xmlns:ds="http://schemas.openxmlformats.org/officeDocument/2006/customXml" ds:itemID="{00B79704-EDDB-4D2A-A1A9-D789188B6ED0}">
   <ds:schemaRefs>
     <ds:schemaRef ds:uri="http://schemas.openxmlformats.org/officeDocument/2006/bibliography"/>
   </ds:schemaRefs>
